--- a/Doku.docx
+++ b/Doku.docx
@@ -29,6 +29,53 @@
       </w:r>
       <w:r>
         <w:t xml:space="preserve"> Game</w:t>
+      </w:r>
+    </w:p>
+    <w:p>
+      <w:r>
+        <w:t>Spielbeschreibung:</w:t>
+      </w:r>
+    </w:p>
+    <w:p>
+      <w:r>
+        <w:t xml:space="preserve">Steuerung: Bewegung nur auf der X-Achse durch Rotation des Controllers, </w:t>
+      </w:r>
+      <w:r>
+        <w:t>minimale zu maximaler Geschwindigkeit durch Rotation des Controllers von 0</w:t>
+      </w:r>
+      <w:r>
+        <w:t>°</w:t>
+      </w:r>
+      <w:r>
+        <w:t xml:space="preserve"> bis 90</w:t>
+      </w:r>
+      <w:r>
+        <w:t>°</w:t>
+      </w:r>
+      <w:r>
+        <w:t xml:space="preserve"> bzw. 0</w:t>
+      </w:r>
+      <w:r>
+        <w:t>°</w:t>
+      </w:r>
+      <w:r>
+        <w:t xml:space="preserve"> bis -90</w:t>
+      </w:r>
+      <w:r>
+        <w:t>°</w:t>
+      </w:r>
+      <w:r>
+        <w:t>.</w:t>
+      </w:r>
+    </w:p>
+    <w:p>
+      <w:r>
+        <w:t>Spieleranzahl: 1 – mehrere</w:t>
+      </w:r>
+    </w:p>
+    <w:p>
+      <w:r>
+        <w:t>Interaktionsweise: keine</w:t>
       </w:r>
     </w:p>
     <w:p>
@@ -45,7 +92,13 @@
         </w:numPr>
       </w:pPr>
       <w:r>
-        <w:t>Ausweichen von Meteoriten</w:t>
+        <w:t>Ausweichen vo</w:t>
+      </w:r>
+      <w:r>
+        <w:t>r</w:t>
+      </w:r>
+      <w:r>
+        <w:t xml:space="preserve"> Meteoriten</w:t>
       </w:r>
     </w:p>
     <w:p>
@@ -57,21 +110,7 @@
         </w:numPr>
       </w:pPr>
       <w:r>
-        <w:t>Aufsammeln von Pickups</w:t>
-      </w:r>
-    </w:p>
-    <w:p/>
-    <w:p>
-      <w:pPr>
-        <w:pStyle w:val="berschrift4"/>
-      </w:pPr>
-      <w:r>
-        <w:t>Shooter Game</w:t>
-      </w:r>
-    </w:p>
-    <w:p>
-      <w:r>
-        <w:t>Bewegung gefördert durch:</w:t>
+        <w:t>Ausweichen vor Raketen die die Spielerposition verfolgen</w:t>
       </w:r>
     </w:p>
     <w:p>
@@ -83,15 +122,52 @@
         </w:numPr>
       </w:pPr>
       <w:r>
-        <w:t xml:space="preserve">Begrenzte Munition und somit Zwang zum </w:t>
-      </w:r>
-      <w:proofErr w:type="spellStart"/>
-      <w:r>
-        <w:t>suchen</w:t>
-      </w:r>
-      <w:proofErr w:type="spellEnd"/>
-      <w:r>
-        <w:t xml:space="preserve"> von Pickups</w:t>
+        <w:t>Aufsammeln von Pickups</w:t>
+      </w:r>
+    </w:p>
+    <w:p/>
+    <w:p>
+      <w:pPr>
+        <w:pStyle w:val="berschrift4"/>
+      </w:pPr>
+      <w:r>
+        <w:t>Shooter Game</w:t>
+      </w:r>
+    </w:p>
+    <w:p>
+      <w:r>
+        <w:t>Spielbeschreibung:</w:t>
+      </w:r>
+    </w:p>
+    <w:p>
+      <w:r>
+        <w:t xml:space="preserve">Steuerung: </w:t>
+      </w:r>
+      <w:r>
+        <w:t xml:space="preserve">Bewegung direkt durch </w:t>
+      </w:r>
+      <w:proofErr w:type="spellStart"/>
+      <w:r>
+        <w:t>Closest</w:t>
+      </w:r>
+      <w:proofErr w:type="spellEnd"/>
+      <w:r>
+        <w:t xml:space="preserve"> Position auf der Säule zum Controller, Geschwindigkeit ist allerdings limitiert, Drehung der Zielrichtung durch Rotation des Controllers um 360°.</w:t>
+      </w:r>
+    </w:p>
+    <w:p>
+      <w:r>
+        <w:t>Spieleranzahl: 2 – mehrere</w:t>
+      </w:r>
+    </w:p>
+    <w:p>
+      <w:r>
+        <w:t>Interaktionsweise: Konkurrenz</w:t>
+      </w:r>
+    </w:p>
+    <w:p>
+      <w:r>
+        <w:t>Bewegung gefördert durch:</w:t>
       </w:r>
     </w:p>
     <w:p>
@@ -103,24 +179,15 @@
         </w:numPr>
       </w:pPr>
       <w:r>
-        <w:t>Raketen die Spieler automatisch verfolgen</w:t>
-      </w:r>
-    </w:p>
-    <w:p/>
-    <w:p>
-      <w:pPr>
-        <w:pStyle w:val="berschrift4"/>
-      </w:pPr>
-      <w:r>
-        <w:t>Jump</w:t>
-      </w:r>
-      <w:r>
-        <w:t xml:space="preserve"> Game</w:t>
-      </w:r>
-    </w:p>
-    <w:p>
-      <w:r>
-        <w:t>Bewegung gefördert durch:</w:t>
+        <w:t xml:space="preserve">Begrenzte Munition und somit Zwang zum </w:t>
+      </w:r>
+      <w:proofErr w:type="spellStart"/>
+      <w:r>
+        <w:t>suchen</w:t>
+      </w:r>
+      <w:proofErr w:type="spellEnd"/>
+      <w:r>
+        <w:t xml:space="preserve"> von Pickups</w:t>
       </w:r>
     </w:p>
     <w:p>
@@ -132,8 +199,16 @@
         </w:numPr>
       </w:pPr>
       <w:r>
-        <w:t>Die Strecke zum nächsten Plattform-Nachladepunkt muss mit begrenzter Anzahl an Plattformen überwunden werden</w:t>
-      </w:r>
+        <w:t>Verstecken</w:t>
+      </w:r>
+      <w:r>
+        <w:t xml:space="preserve"> hinter Hindernissen auf der </w:t>
+      </w:r>
+      <w:proofErr w:type="spellStart"/>
+      <w:r>
+        <w:t>Map</w:t>
+      </w:r>
+      <w:proofErr w:type="spellEnd"/>
     </w:p>
     <w:p>
       <w:pPr>
@@ -144,9 +219,100 @@
         </w:numPr>
       </w:pPr>
       <w:r>
+        <w:t>Raketen die Spieler automatisch verfolgen</w:t>
+      </w:r>
+    </w:p>
+    <w:p/>
+    <w:p>
+      <w:pPr>
+        <w:pStyle w:val="berschrift4"/>
+      </w:pPr>
+      <w:r>
+        <w:t>Jump</w:t>
+      </w:r>
+      <w:r>
+        <w:t xml:space="preserve"> Game</w:t>
+      </w:r>
+    </w:p>
+    <w:p>
+      <w:r>
+        <w:t>Spielbeschreibung:</w:t>
+      </w:r>
+    </w:p>
+    <w:p>
+      <w:r>
+        <w:t xml:space="preserve">Steuerung: </w:t>
+      </w:r>
+      <w:r>
+        <w:t xml:space="preserve">Jump-Player springt automatisch, Steuerung nur auf der X-Achse direkt bestimmt durch </w:t>
+      </w:r>
+      <w:proofErr w:type="spellStart"/>
+      <w:r>
+        <w:t>Closest</w:t>
+      </w:r>
+      <w:proofErr w:type="spellEnd"/>
+      <w:r>
+        <w:t xml:space="preserve"> Position auf der Säule zum Controller</w:t>
+      </w:r>
+    </w:p>
+    <w:p>
+      <w:r>
+        <w:t>Spieleranzahl: 2 – mehrere</w:t>
+      </w:r>
+    </w:p>
+    <w:p>
+      <w:r>
+        <w:t>Interaktionsweise: Kollaboration</w:t>
+      </w:r>
+    </w:p>
+    <w:p>
+      <w:r>
+        <w:t>Bewegung gefördert durch:</w:t>
+      </w:r>
+    </w:p>
+    <w:p>
+      <w:pPr>
+        <w:pStyle w:val="Listenabsatz"/>
+        <w:numPr>
+          <w:ilvl w:val="0"/>
+          <w:numId w:val="1"/>
+        </w:numPr>
+      </w:pPr>
+      <w:r>
+        <w:t>Die Strecke zum nächsten Plattform-Nachladepunkt muss mit begrenzter Anzahl an Plattformen überwunden werden</w:t>
+      </w:r>
+    </w:p>
+    <w:p>
+      <w:pPr>
+        <w:pStyle w:val="Listenabsatz"/>
+        <w:numPr>
+          <w:ilvl w:val="0"/>
+          <w:numId w:val="1"/>
+        </w:numPr>
+      </w:pPr>
+      <w:r>
         <w:t>Hindernisse zwingen dazu, größere Sprünge zu vollziehen</w:t>
       </w:r>
     </w:p>
+    <w:p>
+      <w:pPr>
+        <w:pStyle w:val="Listenabsatz"/>
+        <w:numPr>
+          <w:ilvl w:val="0"/>
+          <w:numId w:val="1"/>
+        </w:numPr>
+      </w:pPr>
+      <w:r>
+        <w:lastRenderedPageBreak/>
+        <w:t xml:space="preserve">Sich </w:t>
+      </w:r>
+      <w:r>
+        <w:t xml:space="preserve">auf festgelegten Strecken </w:t>
+      </w:r>
+      <w:r>
+        <w:t>bewegende Sägeblätter erzeugen an bestimmten Stellen Zeitdruck</w:t>
+      </w:r>
+    </w:p>
     <w:p/>
     <w:p>
       <w:pPr>
@@ -300,35 +466,17 @@
     <w:p>
       <w:pPr>
         <w:pStyle w:val="berschrift1"/>
-        <w:rPr>
-          <w:lang w:val="en-GB"/>
-        </w:rPr>
-      </w:pPr>
-      <w:r>
-        <w:rPr>
-          <w:lang w:val="en-GB"/>
-        </w:rPr>
+      </w:pPr>
+      <w:r>
         <w:t>Game Menu</w:t>
       </w:r>
     </w:p>
     <w:p>
       <w:pPr>
         <w:pStyle w:val="berschrift4"/>
-        <w:rPr>
-          <w:lang w:val="en-GB"/>
-        </w:rPr>
-      </w:pPr>
-      <w:r>
-        <w:rPr>
-          <w:lang w:val="en-GB"/>
-        </w:rPr>
-        <w:t>Q</w:t>
-      </w:r>
-      <w:r>
-        <w:rPr>
-          <w:lang w:val="en-GB"/>
-        </w:rPr>
-        <w:t>uick Menu</w:t>
+      </w:pPr>
+      <w:r>
+        <w:t>Quick Menu</w:t>
       </w:r>
     </w:p>
     <w:p>
@@ -399,16 +547,15 @@
     <w:p>
       <w:pPr>
         <w:pStyle w:val="berschrift1"/>
-        <w:rPr>
-          <w:lang w:val="en-GB"/>
-        </w:rPr>
-      </w:pPr>
-      <w:r>
-        <w:rPr>
-          <w:lang w:val="en-GB"/>
-        </w:rPr>
-        <w:t>Button Press Detection</w:t>
-      </w:r>
+      </w:pPr>
+      <w:r>
+        <w:t xml:space="preserve">Button Press </w:t>
+      </w:r>
+      <w:proofErr w:type="spellStart"/>
+      <w:r>
+        <w:t>Detection</w:t>
+      </w:r>
+      <w:proofErr w:type="spellEnd"/>
     </w:p>
     <w:p>
       <w:r>

--- a/Doku.docx
+++ b/Doku.docx
@@ -2,6 +2,72 @@
 <file path=word/document.xml><?xml version="1.0" encoding="utf-8"?>
 <w:document xmlns:wpc="http://schemas.microsoft.com/office/word/2010/wordprocessingCanvas" xmlns:cx="http://schemas.microsoft.com/office/drawing/2014/chartex" xmlns:cx1="http://schemas.microsoft.com/office/drawing/2015/9/8/chartex" xmlns:cx2="http://schemas.microsoft.com/office/drawing/2015/10/21/chartex" xmlns:cx3="http://schemas.microsoft.com/office/drawing/2016/5/9/chartex" xmlns:cx4="http://schemas.microsoft.com/office/drawing/2016/5/10/chartex" xmlns:cx5="http://schemas.microsoft.com/office/drawing/2016/5/11/chartex" xmlns:cx6="http://schemas.microsoft.com/office/drawing/2016/5/12/chartex" xmlns:cx7="http://schemas.microsoft.com/office/drawing/2016/5/13/chartex" xmlns:cx8="http://schemas.microsoft.com/office/drawing/2016/5/14/chartex" xmlns:mc="http://schemas.openxmlformats.org/markup-compatibility/2006" xmlns:aink="http://schemas.microsoft.com/office/drawing/2016/ink" xmlns:am3d="http://schemas.microsoft.com/office/drawing/2017/model3d" xmlns:o="urn:schemas-microsoft-com:office:office" xmlns:oel="http://schemas.microsoft.com/office/2019/extlst" xmlns:r="http://schemas.openxmlformats.org/officeDocument/2006/relationships" xmlns:m="http://schemas.openxmlformats.org/officeDocument/2006/math" xmlns:v="urn:schemas-microsoft-com:vml" xmlns:wp14="http://schemas.microsoft.com/office/word/2010/wordprocessingDrawing" xmlns:wp="http://schemas.openxmlformats.org/drawingml/2006/wordprocessingDrawing" xmlns:w10="urn:schemas-microsoft-com:office:word" xmlns:w="http://schemas.openxmlformats.org/wordprocessingml/2006/main" xmlns:w14="http://schemas.microsoft.com/office/word/2010/wordml" xmlns:w15="http://schemas.microsoft.com/office/word/2012/wordml" xmlns:w16cex="http://schemas.microsoft.com/office/word/2018/wordml/cex" xmlns:w16cid="http://schemas.microsoft.com/office/word/2016/wordml/cid" xmlns:w16="http://schemas.microsoft.com/office/word/2018/wordml" xmlns:w16sdtdh="http://schemas.microsoft.com/office/word/2020/wordml/sdtdatahash" xmlns:w16se="http://schemas.microsoft.com/office/word/2015/wordml/symex" xmlns:wpg="http://schemas.microsoft.com/office/word/2010/wordprocessingGroup" xmlns:wpi="http://schemas.microsoft.com/office/word/2010/wordprocessingInk" xmlns:wne="http://schemas.microsoft.com/office/word/2006/wordml" xmlns:wps="http://schemas.microsoft.com/office/word/2010/wordprocessingShape" mc:Ignorable="w14 w15 w16se w16cid w16 w16cex w16sdtdh wp14">
   <w:body>
+    <w:p>
+      <w:pPr>
+        <w:pStyle w:val="berschrift1"/>
+      </w:pPr>
+      <w:r>
+        <w:t>VR-Prototyp</w:t>
+      </w:r>
+    </w:p>
+    <w:p>
+      <w:r>
+        <w:t>Um die Spiele mit VR-Controllern testen zu können und besser beurteilen zu können, ob diese Spaß machen und zur Bewegung um die Säule anregen, wurde eine LED-Säule in VR imitiert.</w:t>
+      </w:r>
+      <w:r>
+        <w:t xml:space="preserve"> Um den Kamera</w:t>
+      </w:r>
+      <w:r>
+        <w:t>-O</w:t>
+      </w:r>
+      <w:r>
+        <w:t>utput als Textur auf den Zylinder legen zu können, wurde ein spezieller Shader implementiert.</w:t>
+      </w:r>
+    </w:p>
+    <w:p>
+      <w:r>
+        <w:drawing>
+          <wp:inline distT="0" distB="0" distL="0" distR="0" wp14:anchorId="2002EDC7" wp14:editId="5A67D08D">
+            <wp:extent cx="2715905" cy="2543766"/>
+            <wp:effectExtent l="0" t="0" r="8255" b="9525"/>
+            <wp:docPr id="1912627354" name="Grafik 1"/>
+            <wp:cNvGraphicFramePr>
+              <a:graphicFrameLocks xmlns:a="http://schemas.openxmlformats.org/drawingml/2006/main" noChangeAspect="1"/>
+            </wp:cNvGraphicFramePr>
+            <a:graphic xmlns:a="http://schemas.openxmlformats.org/drawingml/2006/main">
+              <a:graphicData uri="http://schemas.openxmlformats.org/drawingml/2006/picture">
+                <pic:pic xmlns:pic="http://schemas.openxmlformats.org/drawingml/2006/picture">
+                  <pic:nvPicPr>
+                    <pic:cNvPr id="1912627354" name=""/>
+                    <pic:cNvPicPr/>
+                  </pic:nvPicPr>
+                  <pic:blipFill>
+                    <a:blip r:embed="rId5"/>
+                    <a:stretch>
+                      <a:fillRect/>
+                    </a:stretch>
+                  </pic:blipFill>
+                  <pic:spPr>
+                    <a:xfrm>
+                      <a:off x="0" y="0"/>
+                      <a:ext cx="2719810" cy="2547424"/>
+                    </a:xfrm>
+                    <a:prstGeom prst="rect">
+                      <a:avLst/>
+                    </a:prstGeom>
+                  </pic:spPr>
+                </pic:pic>
+              </a:graphicData>
+            </a:graphic>
+          </wp:inline>
+        </w:drawing>
+      </w:r>
+    </w:p>
+    <w:p>
+      <w:pPr>
+        <w:pStyle w:val="berschrift1"/>
+      </w:pPr>
+    </w:p>
     <w:p>
       <w:pPr>
         <w:pStyle w:val="berschrift1"/>
@@ -157,6 +223,7 @@
     </w:p>
     <w:p>
       <w:r>
+        <w:lastRenderedPageBreak/>
         <w:t>Spieleranzahl: 2 – mehrere</w:t>
       </w:r>
     </w:p>
@@ -291,7 +358,7 @@
         </w:numPr>
       </w:pPr>
       <w:r>
-        <w:t>Hindernisse zwingen dazu, größere Sprünge zu vollziehen</w:t>
+        <w:t>Der nächste Plattform-Nachladepunkt muss ggf. erst auf der Säule gesucht werden</w:t>
       </w:r>
     </w:p>
     <w:p>
@@ -303,7 +370,18 @@
         </w:numPr>
       </w:pPr>
       <w:r>
-        <w:lastRenderedPageBreak/>
+        <w:t>Hindernisse zwingen dazu, größere Sprünge zu vollziehen</w:t>
+      </w:r>
+    </w:p>
+    <w:p>
+      <w:pPr>
+        <w:pStyle w:val="Listenabsatz"/>
+        <w:numPr>
+          <w:ilvl w:val="0"/>
+          <w:numId w:val="1"/>
+        </w:numPr>
+      </w:pPr>
+      <w:r>
         <w:t xml:space="preserve">Sich </w:t>
       </w:r>
       <w:r>

--- a/Doku.docx
+++ b/Doku.docx
@@ -26,6 +26,9 @@
     </w:p>
     <w:p>
       <w:r>
+        <w:rPr>
+          <w:noProof/>
+        </w:rPr>
         <w:drawing>
           <wp:inline distT="0" distB="0" distL="0" distR="0" wp14:anchorId="2002EDC7" wp14:editId="5A67D08D">
             <wp:extent cx="2715905" cy="2543766"/>
@@ -84,19 +87,6 @@
         <w:t>Pong</w:t>
       </w:r>
     </w:p>
-    <w:p/>
-    <w:p/>
-    <w:p>
-      <w:pPr>
-        <w:pStyle w:val="berschrift4"/>
-      </w:pPr>
-      <w:r>
-        <w:t>Rocket</w:t>
-      </w:r>
-      <w:r>
-        <w:t xml:space="preserve"> Game</w:t>
-      </w:r>
-    </w:p>
     <w:p>
       <w:r>
         <w:t>Spielbeschreibung:</w:t>
@@ -104,44 +94,103 @@
     </w:p>
     <w:p>
       <w:r>
-        <w:t xml:space="preserve">Steuerung: Bewegung nur auf der X-Achse durch Rotation des Controllers, </w:t>
-      </w:r>
-      <w:r>
-        <w:t>minimale zu maximaler Geschwindigkeit durch Rotation des Controllers von 0</w:t>
-      </w:r>
-      <w:r>
-        <w:t>°</w:t>
-      </w:r>
-      <w:r>
-        <w:t xml:space="preserve"> bis 90</w:t>
-      </w:r>
-      <w:r>
-        <w:t>°</w:t>
-      </w:r>
-      <w:r>
-        <w:t xml:space="preserve"> bzw. 0</w:t>
-      </w:r>
-      <w:r>
-        <w:t>°</w:t>
-      </w:r>
-      <w:r>
-        <w:t xml:space="preserve"> bis -90</w:t>
-      </w:r>
-      <w:r>
-        <w:t>°</w:t>
-      </w:r>
-      <w:r>
-        <w:t>.</w:t>
-      </w:r>
-    </w:p>
-    <w:p>
-      <w:r>
-        <w:t>Spieleranzahl: 1 – mehrere</w:t>
-      </w:r>
-    </w:p>
-    <w:p>
-      <w:r>
-        <w:t>Interaktionsweise: keine</w:t>
+        <w:t xml:space="preserve">Die Spieler spielen sich gegenseitig den Pong ball zu. Je nachdem wo der Ball mit dem Paddle </w:t>
+      </w:r>
+      <w:proofErr w:type="gramStart"/>
+      <w:r>
+        <w:t>Kollidiert</w:t>
+      </w:r>
+      <w:proofErr w:type="gramEnd"/>
+      <w:r>
+        <w:t>, entsteht eine „</w:t>
+      </w:r>
+      <w:proofErr w:type="spellStart"/>
+      <w:r>
+        <w:t>goal</w:t>
+      </w:r>
+      <w:proofErr w:type="spellEnd"/>
+      <w:r>
+        <w:t xml:space="preserve">“ Zone, wo der </w:t>
+      </w:r>
+      <w:proofErr w:type="spellStart"/>
+      <w:r>
+        <w:t>ball</w:t>
+      </w:r>
+      <w:proofErr w:type="spellEnd"/>
+      <w:r>
+        <w:t xml:space="preserve"> nicht erneut hinein darf. Durch </w:t>
+      </w:r>
+      <w:proofErr w:type="spellStart"/>
+      <w:r>
+        <w:t>powerups</w:t>
+      </w:r>
+      <w:proofErr w:type="spellEnd"/>
+      <w:r>
+        <w:t xml:space="preserve"> kann die Goal Zone temporär ausgeschaltet werden, sodass der Spieler den Ball einmal </w:t>
+      </w:r>
+      <w:proofErr w:type="gramStart"/>
+      <w:r>
+        <w:t>herum spielen</w:t>
+      </w:r>
+      <w:proofErr w:type="gramEnd"/>
+      <w:r>
+        <w:t xml:space="preserve"> kann. Dies soll den Gegner verwirren. Es kann andere </w:t>
+      </w:r>
+      <w:proofErr w:type="spellStart"/>
+      <w:r>
+        <w:t>Powerups</w:t>
+      </w:r>
+      <w:proofErr w:type="spellEnd"/>
+      <w:r>
+        <w:t xml:space="preserve"> geben, die z.B. mehrere Bälle erlauben, oder dem Gegner einen Delay in den Controller einbauen.</w:t>
+      </w:r>
+    </w:p>
+    <w:p>
+      <w:r>
+        <w:t xml:space="preserve">Steuerung: </w:t>
+      </w:r>
+      <w:r>
+        <w:t>Bewegung der X/</w:t>
+      </w:r>
+      <w:proofErr w:type="gramStart"/>
+      <w:r>
+        <w:t>Z Achse</w:t>
+      </w:r>
+      <w:proofErr w:type="gramEnd"/>
+      <w:r>
+        <w:t xml:space="preserve"> des </w:t>
+      </w:r>
+      <w:proofErr w:type="spellStart"/>
+      <w:r>
+        <w:t>Paddles</w:t>
+      </w:r>
+      <w:proofErr w:type="spellEnd"/>
+      <w:r>
+        <w:t xml:space="preserve"> per Direkt Ray </w:t>
+      </w:r>
+      <w:proofErr w:type="spellStart"/>
+      <w:r>
+        <w:t>pointer</w:t>
+      </w:r>
+      <w:proofErr w:type="spellEnd"/>
+      <w:r>
+        <w:t>. Rotation vom Controller übernommen.</w:t>
+      </w:r>
+    </w:p>
+    <w:p>
+      <w:r>
+        <w:t xml:space="preserve">Spieleranzahl: </w:t>
+      </w:r>
+      <w:r>
+        <w:t xml:space="preserve">2 </w:t>
+      </w:r>
+      <w:r>
+        <w:t>– mehrere</w:t>
+      </w:r>
+    </w:p>
+    <w:p>
+      <w:r>
+        <w:t>Interaktionsweise: Konkurrenz</w:t>
       </w:r>
     </w:p>
     <w:p>
@@ -158,13 +207,86 @@
         </w:numPr>
       </w:pPr>
       <w:r>
-        <w:t>Ausweichen vo</w:t>
-      </w:r>
-      <w:r>
-        <w:t>r</w:t>
-      </w:r>
-      <w:r>
-        <w:t xml:space="preserve"> Meteoriten</w:t>
+        <w:t>Goal Zone bewegt sich mit dem Spieler um die Säule herum. Je nachdem wieviel Risiko der Spieler eingeht, kann er den Gegner verwirren.</w:t>
+      </w:r>
+    </w:p>
+    <w:p/>
+    <w:p/>
+    <w:p>
+      <w:pPr>
+        <w:rPr>
+          <w:rFonts w:asciiTheme="majorHAnsi" w:eastAsiaTheme="majorEastAsia" w:hAnsiTheme="majorHAnsi" w:cstheme="majorBidi"/>
+          <w:i/>
+          <w:iCs/>
+          <w:color w:val="2F5496" w:themeColor="accent1" w:themeShade="BF"/>
+        </w:rPr>
+      </w:pPr>
+      <w:r>
+        <w:br w:type="page"/>
+      </w:r>
+    </w:p>
+    <w:p>
+      <w:pPr>
+        <w:pStyle w:val="berschrift4"/>
+      </w:pPr>
+      <w:r>
+        <w:lastRenderedPageBreak/>
+        <w:t>Rocket</w:t>
+      </w:r>
+      <w:r>
+        <w:t xml:space="preserve"> Game</w:t>
+      </w:r>
+    </w:p>
+    <w:p>
+      <w:r>
+        <w:t>Spielbeschreibung:</w:t>
+      </w:r>
+    </w:p>
+    <w:p>
+      <w:r>
+        <w:t xml:space="preserve">Steuerung: Bewegung nur auf der X-Achse durch Rotation des Controllers, </w:t>
+      </w:r>
+      <w:r>
+        <w:t>minimale zu maximaler Geschwindigkeit durch Rotation des Controllers von 0</w:t>
+      </w:r>
+      <w:r>
+        <w:t>°</w:t>
+      </w:r>
+      <w:r>
+        <w:t xml:space="preserve"> bis 90</w:t>
+      </w:r>
+      <w:r>
+        <w:t>°</w:t>
+      </w:r>
+      <w:r>
+        <w:t xml:space="preserve"> bzw. 0</w:t>
+      </w:r>
+      <w:r>
+        <w:t>°</w:t>
+      </w:r>
+      <w:r>
+        <w:t xml:space="preserve"> bis -90</w:t>
+      </w:r>
+      <w:r>
+        <w:t>°</w:t>
+      </w:r>
+      <w:r>
+        <w:t>.</w:t>
+      </w:r>
+    </w:p>
+    <w:p>
+      <w:r>
+        <w:t>Spieleranzahl: 1 – mehrere</w:t>
+      </w:r>
+    </w:p>
+    <w:p>
+      <w:r>
+        <w:t>Interaktionsweise: keine</w:t>
+      </w:r>
+    </w:p>
+    <w:p>
+      <w:r>
+        <w:t>Bewegung gefördert durch:</w:t>
       </w:r>
     </w:p>
     <w:p>
@@ -176,7 +298,13 @@
         </w:numPr>
       </w:pPr>
       <w:r>
-        <w:t>Ausweichen vor Raketen die die Spielerposition verfolgen</w:t>
+        <w:t>Ausweichen vo</w:t>
+      </w:r>
+      <w:r>
+        <w:t>r</w:t>
+      </w:r>
+      <w:r>
+        <w:t xml:space="preserve"> Meteoriten</w:t>
       </w:r>
     </w:p>
     <w:p>
@@ -188,53 +316,7 @@
         </w:numPr>
       </w:pPr>
       <w:r>
-        <w:t>Aufsammeln von Pickups</w:t>
-      </w:r>
-    </w:p>
-    <w:p/>
-    <w:p>
-      <w:pPr>
-        <w:pStyle w:val="berschrift4"/>
-      </w:pPr>
-      <w:r>
-        <w:t>Shooter Game</w:t>
-      </w:r>
-    </w:p>
-    <w:p>
-      <w:r>
-        <w:t>Spielbeschreibung:</w:t>
-      </w:r>
-    </w:p>
-    <w:p>
-      <w:r>
-        <w:t xml:space="preserve">Steuerung: </w:t>
-      </w:r>
-      <w:r>
-        <w:t xml:space="preserve">Bewegung direkt durch </w:t>
-      </w:r>
-      <w:proofErr w:type="spellStart"/>
-      <w:r>
-        <w:t>Closest</w:t>
-      </w:r>
-      <w:proofErr w:type="spellEnd"/>
-      <w:r>
-        <w:t xml:space="preserve"> Position auf der Säule zum Controller, Geschwindigkeit ist allerdings limitiert, Drehung der Zielrichtung durch Rotation des Controllers um 360°.</w:t>
-      </w:r>
-    </w:p>
-    <w:p>
-      <w:r>
-        <w:lastRenderedPageBreak/>
-        <w:t>Spieleranzahl: 2 – mehrere</w:t>
-      </w:r>
-    </w:p>
-    <w:p>
-      <w:r>
-        <w:t>Interaktionsweise: Konkurrenz</w:t>
-      </w:r>
-    </w:p>
-    <w:p>
-      <w:r>
-        <w:t>Bewegung gefördert durch:</w:t>
+        <w:t>Ausweichen vor Raketen die die Spielerposition verfolgen</w:t>
       </w:r>
     </w:p>
     <w:p>
@@ -246,15 +328,52 @@
         </w:numPr>
       </w:pPr>
       <w:r>
-        <w:t xml:space="preserve">Begrenzte Munition und somit Zwang zum </w:t>
-      </w:r>
-      <w:proofErr w:type="spellStart"/>
-      <w:r>
-        <w:t>suchen</w:t>
-      </w:r>
-      <w:proofErr w:type="spellEnd"/>
-      <w:r>
-        <w:t xml:space="preserve"> von Pickups</w:t>
+        <w:t>Aufsammeln von Pickups</w:t>
+      </w:r>
+    </w:p>
+    <w:p/>
+    <w:p>
+      <w:pPr>
+        <w:pStyle w:val="berschrift4"/>
+      </w:pPr>
+      <w:r>
+        <w:t>Shooter Game</w:t>
+      </w:r>
+    </w:p>
+    <w:p>
+      <w:r>
+        <w:t>Spielbeschreibung:</w:t>
+      </w:r>
+    </w:p>
+    <w:p>
+      <w:r>
+        <w:t xml:space="preserve">Steuerung: </w:t>
+      </w:r>
+      <w:r>
+        <w:t xml:space="preserve">Bewegung direkt durch </w:t>
+      </w:r>
+      <w:proofErr w:type="spellStart"/>
+      <w:r>
+        <w:t>Closest</w:t>
+      </w:r>
+      <w:proofErr w:type="spellEnd"/>
+      <w:r>
+        <w:t xml:space="preserve"> Position auf der Säule zum Controller, Geschwindigkeit ist allerdings limitiert, Drehung der Zielrichtung durch Rotation des Controllers um 360°.</w:t>
+      </w:r>
+    </w:p>
+    <w:p>
+      <w:r>
+        <w:t>Spieleranzahl: 2 – mehrere</w:t>
+      </w:r>
+    </w:p>
+    <w:p>
+      <w:r>
+        <w:t>Interaktionsweise: Konkurrenz</w:t>
+      </w:r>
+    </w:p>
+    <w:p>
+      <w:r>
+        <w:t>Bewegung gefördert durch:</w:t>
       </w:r>
     </w:p>
     <w:p>
@@ -266,16 +385,16 @@
         </w:numPr>
       </w:pPr>
       <w:r>
-        <w:t>Verstecken</w:t>
-      </w:r>
-      <w:r>
-        <w:t xml:space="preserve"> hinter Hindernissen auf der </w:t>
-      </w:r>
-      <w:proofErr w:type="spellStart"/>
-      <w:r>
-        <w:t>Map</w:t>
-      </w:r>
-      <w:proofErr w:type="spellEnd"/>
+        <w:t xml:space="preserve">Begrenzte Munition und somit Zwang zum </w:t>
+      </w:r>
+      <w:proofErr w:type="spellStart"/>
+      <w:r>
+        <w:t>suchen</w:t>
+      </w:r>
+      <w:proofErr w:type="spellEnd"/>
+      <w:r>
+        <w:t xml:space="preserve"> von Pickups</w:t>
+      </w:r>
     </w:p>
     <w:p>
       <w:pPr>
@@ -286,56 +405,16 @@
         </w:numPr>
       </w:pPr>
       <w:r>
-        <w:t>Raketen die Spieler automatisch verfolgen</w:t>
-      </w:r>
-    </w:p>
-    <w:p/>
-    <w:p>
-      <w:pPr>
-        <w:pStyle w:val="berschrift4"/>
-      </w:pPr>
-      <w:r>
-        <w:t>Jump</w:t>
-      </w:r>
-      <w:r>
-        <w:t xml:space="preserve"> Game</w:t>
-      </w:r>
-    </w:p>
-    <w:p>
-      <w:r>
-        <w:t>Spielbeschreibung:</w:t>
-      </w:r>
-    </w:p>
-    <w:p>
-      <w:r>
-        <w:t xml:space="preserve">Steuerung: </w:t>
-      </w:r>
-      <w:r>
-        <w:t xml:space="preserve">Jump-Player springt automatisch, Steuerung nur auf der X-Achse direkt bestimmt durch </w:t>
-      </w:r>
-      <w:proofErr w:type="spellStart"/>
-      <w:r>
-        <w:t>Closest</w:t>
-      </w:r>
-      <w:proofErr w:type="spellEnd"/>
-      <w:r>
-        <w:t xml:space="preserve"> Position auf der Säule zum Controller</w:t>
-      </w:r>
-    </w:p>
-    <w:p>
-      <w:r>
-        <w:t>Spieleranzahl: 2 – mehrere</w:t>
-      </w:r>
-    </w:p>
-    <w:p>
-      <w:r>
-        <w:t>Interaktionsweise: Kollaboration</w:t>
-      </w:r>
-    </w:p>
-    <w:p>
-      <w:r>
-        <w:t>Bewegung gefördert durch:</w:t>
-      </w:r>
+        <w:t>Verstecken</w:t>
+      </w:r>
+      <w:r>
+        <w:t xml:space="preserve"> hinter Hindernissen auf der </w:t>
+      </w:r>
+      <w:proofErr w:type="spellStart"/>
+      <w:r>
+        <w:t>Map</w:t>
+      </w:r>
+      <w:proofErr w:type="spellEnd"/>
     </w:p>
     <w:p>
       <w:pPr>
@@ -346,7 +425,55 @@
         </w:numPr>
       </w:pPr>
       <w:r>
-        <w:t>Die Strecke zum nächsten Plattform-Nachladepunkt muss mit begrenzter Anzahl an Plattformen überwunden werden</w:t>
+        <w:t>Raketen die Spieler automatisch verfolgen</w:t>
+      </w:r>
+    </w:p>
+    <w:p/>
+    <w:p>
+      <w:pPr>
+        <w:pStyle w:val="berschrift4"/>
+      </w:pPr>
+      <w:r>
+        <w:t>Jump</w:t>
+      </w:r>
+      <w:r>
+        <w:t xml:space="preserve"> Game</w:t>
+      </w:r>
+    </w:p>
+    <w:p>
+      <w:r>
+        <w:t>Spielbeschreibung:</w:t>
+      </w:r>
+    </w:p>
+    <w:p>
+      <w:r>
+        <w:t xml:space="preserve">Steuerung: </w:t>
+      </w:r>
+      <w:r>
+        <w:t xml:space="preserve">Jump-Player springt automatisch, Steuerung nur auf der X-Achse direkt bestimmt durch </w:t>
+      </w:r>
+      <w:proofErr w:type="spellStart"/>
+      <w:r>
+        <w:t>Closest</w:t>
+      </w:r>
+      <w:proofErr w:type="spellEnd"/>
+      <w:r>
+        <w:t xml:space="preserve"> Position auf der Säule zum Controller</w:t>
+      </w:r>
+    </w:p>
+    <w:p>
+      <w:r>
+        <w:t>Spieleranzahl: 2 – mehrere</w:t>
+      </w:r>
+    </w:p>
+    <w:p>
+      <w:r>
+        <w:t>Interaktionsweise: Kollaboration</w:t>
+      </w:r>
+    </w:p>
+    <w:p>
+      <w:r>
+        <w:t>Bewegung gefördert durch:</w:t>
       </w:r>
     </w:p>
     <w:p>
@@ -358,7 +485,7 @@
         </w:numPr>
       </w:pPr>
       <w:r>
-        <w:t>Der nächste Plattform-Nachladepunkt muss ggf. erst auf der Säule gesucht werden</w:t>
+        <w:t>Die Strecke zum nächsten Plattform-Nachladepunkt muss mit begrenzter Anzahl an Plattformen überwunden werden</w:t>
       </w:r>
     </w:p>
     <w:p>
@@ -370,7 +497,7 @@
         </w:numPr>
       </w:pPr>
       <w:r>
-        <w:t>Hindernisse zwingen dazu, größere Sprünge zu vollziehen</w:t>
+        <w:t>Der nächste Plattform-Nachladepunkt muss ggf. erst auf der Säule gesucht werden</w:t>
       </w:r>
     </w:p>
     <w:p>
@@ -382,6 +509,18 @@
         </w:numPr>
       </w:pPr>
       <w:r>
+        <w:t>Hindernisse zwingen dazu, größere Sprünge zu vollziehen</w:t>
+      </w:r>
+    </w:p>
+    <w:p>
+      <w:pPr>
+        <w:pStyle w:val="Listenabsatz"/>
+        <w:numPr>
+          <w:ilvl w:val="0"/>
+          <w:numId w:val="1"/>
+        </w:numPr>
+      </w:pPr>
+      <w:r>
         <w:t xml:space="preserve">Sich </w:t>
       </w:r>
       <w:r>
@@ -397,6 +536,7 @@
         <w:pStyle w:val="berschrift1"/>
       </w:pPr>
       <w:r>
+        <w:lastRenderedPageBreak/>
         <w:t>3D zu Flatscreen</w:t>
       </w:r>
     </w:p>
@@ -636,6 +776,13 @@
       <w:proofErr w:type="spellEnd"/>
     </w:p>
     <w:p>
+      <w:pPr>
+        <w:rPr>
+          <w:rFonts w:cstheme="minorHAnsi"/>
+          <w:color w:val="000000"/>
+          <w:kern w:val="0"/>
+        </w:rPr>
+      </w:pPr>
       <w:r>
         <w:t>Um Button Presses zu detektieren,</w:t>
       </w:r>
@@ -726,6 +873,267 @@
           <w:kern w:val="0"/>
         </w:rPr>
         <w:t xml:space="preserve"> aufgerufen.</w:t>
+      </w:r>
+    </w:p>
+    <w:p>
+      <w:pPr>
+        <w:rPr>
+          <w:rFonts w:cstheme="minorHAnsi"/>
+          <w:color w:val="000000"/>
+          <w:kern w:val="0"/>
+        </w:rPr>
+      </w:pPr>
+    </w:p>
+    <w:p>
+      <w:pPr>
+        <w:rPr>
+          <w:rFonts w:asciiTheme="majorHAnsi" w:eastAsiaTheme="majorEastAsia" w:hAnsiTheme="majorHAnsi" w:cstheme="majorBidi"/>
+          <w:color w:val="2F5496" w:themeColor="accent1" w:themeShade="BF"/>
+          <w:sz w:val="32"/>
+          <w:szCs w:val="32"/>
+        </w:rPr>
+      </w:pPr>
+      <w:r>
+        <w:br w:type="page"/>
+      </w:r>
+    </w:p>
+    <w:p>
+      <w:pPr>
+        <w:pStyle w:val="berschrift1"/>
+      </w:pPr>
+      <w:r>
+        <w:lastRenderedPageBreak/>
+        <w:t>Aufbau der Szene</w:t>
+      </w:r>
+    </w:p>
+    <w:p>
+      <w:r>
+        <w:t xml:space="preserve">Die Szene ist in mehrere „Generische“ Ordner unterteilt, und soll dem Entwickler in </w:t>
+      </w:r>
+      <w:proofErr w:type="spellStart"/>
+      <w:r>
+        <w:t>zukunft</w:t>
+      </w:r>
+      <w:proofErr w:type="spellEnd"/>
+      <w:r>
+        <w:t xml:space="preserve"> ermöglichen weitere Spiele für die 360° Säule zu entwickeln.</w:t>
+      </w:r>
+    </w:p>
+    <w:p/>
+    <w:p>
+      <w:pPr>
+        <w:pStyle w:val="berschrift3"/>
+      </w:pPr>
+      <w:r>
+        <w:t>General Game Setup</w:t>
+      </w:r>
+    </w:p>
+    <w:p>
+      <w:r>
+        <w:t xml:space="preserve">In dieser Gruppe befindet sich die übergeordnete Logik, also </w:t>
+      </w:r>
+      <w:proofErr w:type="gramStart"/>
+      <w:r>
+        <w:t>alles</w:t>
+      </w:r>
+      <w:proofErr w:type="gramEnd"/>
+      <w:r>
+        <w:t xml:space="preserve"> was der Spieler in jedem Spiel braucht, aber nicht sehen kann. Das heißt die 2D </w:t>
+      </w:r>
+      <w:proofErr w:type="spellStart"/>
+      <w:r>
+        <w:t>Representation</w:t>
+      </w:r>
+      <w:proofErr w:type="spellEnd"/>
+      <w:r>
+        <w:t xml:space="preserve"> vom Canvas mit dem Orthogonalen Kamera</w:t>
+      </w:r>
+      <w:r>
+        <w:t>s</w:t>
+      </w:r>
+      <w:r>
+        <w:t xml:space="preserve">ystem und das Spielmenü. Hier muss der Entwickler nur das </w:t>
+      </w:r>
+      <w:proofErr w:type="spellStart"/>
+      <w:r>
+        <w:t>GameManager</w:t>
+      </w:r>
+      <w:proofErr w:type="spellEnd"/>
+      <w:r>
+        <w:t xml:space="preserve"> Skript auf dem Parent (General World Setup) anpassen.</w:t>
+      </w:r>
+    </w:p>
+    <w:p/>
+    <w:p>
+      <w:pPr>
+        <w:pStyle w:val="berschrift3"/>
+      </w:pPr>
+      <w:r>
+        <w:t>World (3D)</w:t>
+      </w:r>
+    </w:p>
+    <w:p>
+      <w:r>
+        <w:t xml:space="preserve">Diese Gruppe beinhaltet die Welt, wie sie der Spieler theoretisch in VR sehen würde. Also eine Plane als Boden und die Virtuelle 360° Säule. Mit dieser Welt wird </w:t>
+      </w:r>
+      <w:proofErr w:type="gramStart"/>
+      <w:r>
+        <w:t xml:space="preserve">beim </w:t>
+      </w:r>
+      <w:proofErr w:type="spellStart"/>
+      <w:r>
+        <w:t>testen</w:t>
+      </w:r>
+      <w:proofErr w:type="spellEnd"/>
+      <w:proofErr w:type="gramEnd"/>
+      <w:r>
+        <w:t xml:space="preserve"> interagiert.</w:t>
+      </w:r>
+    </w:p>
+    <w:p>
+      <w:r>
+        <w:t>Hier muss nichts angepasst werden, nur die Referenz „</w:t>
+      </w:r>
+      <w:proofErr w:type="spellStart"/>
+      <w:r>
+        <w:t>CalculationTargetCylinder</w:t>
+      </w:r>
+      <w:proofErr w:type="spellEnd"/>
+      <w:r>
+        <w:t xml:space="preserve">“ ist ggf. interessant, da diese zur </w:t>
+      </w:r>
+      <w:r>
+        <w:t>B</w:t>
+      </w:r>
+      <w:r>
+        <w:t>erechnung in weiteren Skripten verwendet wird.</w:t>
+      </w:r>
+    </w:p>
+    <w:p/>
+    <w:p>
+      <w:pPr>
+        <w:pStyle w:val="berschrift3"/>
+      </w:pPr>
+      <w:r>
+        <w:t xml:space="preserve">XR Interaction Setup </w:t>
+      </w:r>
+    </w:p>
+    <w:p>
+      <w:r>
+        <w:t xml:space="preserve">Da das Spielsystem so Framework-Agnostisch wie möglich geplant ist, kann das </w:t>
+      </w:r>
+      <w:proofErr w:type="gramStart"/>
+      <w:r>
+        <w:t>XR Framework</w:t>
+      </w:r>
+      <w:proofErr w:type="gramEnd"/>
+      <w:r>
+        <w:t xml:space="preserve"> vom Entwickler bestimmt werden. Um zwar </w:t>
+      </w:r>
+      <w:proofErr w:type="gramStart"/>
+      <w:r>
+        <w:t xml:space="preserve">zum </w:t>
+      </w:r>
+      <w:proofErr w:type="spellStart"/>
+      <w:r>
+        <w:t>testen</w:t>
+      </w:r>
+      <w:proofErr w:type="spellEnd"/>
+      <w:proofErr w:type="gramEnd"/>
+      <w:r>
+        <w:t xml:space="preserve"> die Oculus Quests, aber produktiv die Vive Tracker benutzen zu können, wird hier das Open XR Interaction Toolkit empfohlen. Hiermit muss nichts im </w:t>
+      </w:r>
+      <w:proofErr w:type="spellStart"/>
+      <w:r>
+        <w:t>Prefab</w:t>
+      </w:r>
+      <w:proofErr w:type="spellEnd"/>
+      <w:r>
+        <w:t xml:space="preserve"> verändert werden, nur müssen später die Referenzen zu den jeweiligen Controllern in den Controller Managern eingetragen werden.</w:t>
+      </w:r>
+    </w:p>
+    <w:p/>
+    <w:p>
+      <w:pPr>
+        <w:pStyle w:val="berschrift3"/>
+      </w:pPr>
+      <w:r>
+        <w:t>3DControllerManager</w:t>
+      </w:r>
+    </w:p>
+    <w:p>
+      <w:r>
+        <w:t xml:space="preserve">Die Controller Manager </w:t>
+      </w:r>
+      <w:proofErr w:type="spellStart"/>
+      <w:r>
+        <w:t>Prefabs</w:t>
+      </w:r>
+      <w:proofErr w:type="spellEnd"/>
+      <w:r>
+        <w:t xml:space="preserve"> folgen der Referenz (XR Controller Origin) </w:t>
+      </w:r>
+      <w:r>
+        <w:t>vom XR Interaction Toolkit. Es wird die „</w:t>
+      </w:r>
+      <w:proofErr w:type="spellStart"/>
+      <w:r>
+        <w:t>stabilized</w:t>
+      </w:r>
+      <w:proofErr w:type="spellEnd"/>
+      <w:r>
+        <w:t>“ Version der Controller Transforms empfohlen, da diese das Zittern der Hände herausfiltert, aber dennoch keine Große Verzögerung erzeugt.</w:t>
+      </w:r>
+    </w:p>
+    <w:p/>
+    <w:p>
+      <w:pPr>
+        <w:pStyle w:val="berschrift3"/>
+      </w:pPr>
+      <w:r>
+        <w:t>Games</w:t>
+      </w:r>
+    </w:p>
+    <w:p>
+      <w:r>
+        <w:t xml:space="preserve">Hier liegen die jeweiligen Spiel-Szenarien. Im </w:t>
+      </w:r>
+      <w:proofErr w:type="spellStart"/>
+      <w:r>
+        <w:t>GameManager</w:t>
+      </w:r>
+      <w:proofErr w:type="spellEnd"/>
+      <w:r>
+        <w:t xml:space="preserve"> müssen dafür Referenzen erstellt sein (ggf. </w:t>
+      </w:r>
+      <w:proofErr w:type="spellStart"/>
+      <w:r>
+        <w:t>umänderung</w:t>
+      </w:r>
+      <w:proofErr w:type="spellEnd"/>
+      <w:r>
+        <w:t xml:space="preserve"> im </w:t>
+      </w:r>
+      <w:proofErr w:type="gramStart"/>
+      <w:r>
+        <w:t>Code</w:t>
+      </w:r>
+      <w:proofErr w:type="gramEnd"/>
+      <w:r>
+        <w:t xml:space="preserve"> um n-Menge an Spielen laden zu können; Array etc.)</w:t>
+      </w:r>
+    </w:p>
+    <w:p>
+      <w:r>
+        <w:t xml:space="preserve">Um eigene Spiele mit der </w:t>
+      </w:r>
+      <w:proofErr w:type="spellStart"/>
+      <w:r>
+        <w:t>Codebase</w:t>
+      </w:r>
+      <w:proofErr w:type="spellEnd"/>
+      <w:r>
+        <w:t xml:space="preserve"> programmieren zu können, am besten einmal in die bereits vorhandenen hineinschauen.</w:t>
       </w:r>
     </w:p>
     <w:sectPr>
@@ -1259,6 +1667,7 @@
   <w:style w:type="paragraph" w:default="1" w:styleId="Standard">
     <w:name w:val="Normal"/>
     <w:qFormat/>
+    <w:rsid w:val="00E76A34"/>
   </w:style>
   <w:style w:type="paragraph" w:styleId="berschrift1">
     <w:name w:val="heading 1"/>
